--- a/website/docs/meetings/2019/2019-ET-WDC-Meeting/Doc_1.1_Provisional_list_of_participants_v0.4.docx
+++ b/website/docs/meetings/2019/2019-ET-WDC-Meeting/Doc_1.1_Provisional_list_of_participants_v0.4.docx
@@ -241,6 +241,112 @@
             <w:tcW w:w="1811" w:type="dxa"/>
           </w:tcPr>
           <w:p>
+            <w:bookmarkStart w:id="0" w:name="_GoBack"/>
+            <w:r>
+              <w:t xml:space="preserve">Greg </w:t>
+            </w:r>
+            <w:r>
+              <w:rPr>
+                <w:b/>
+              </w:rPr>
+              <w:t>Carmichael</w:t>
+            </w:r>
+          </w:p>
+        </w:tc>
+        <w:tc>
+          <w:tcPr>
+            <w:tcW w:w="1694" w:type="dxa"/>
+          </w:tcPr>
+          <w:p>
+            <w:r>
+              <w:t>University of IOWA</w:t>
+            </w:r>
+          </w:p>
+        </w:tc>
+        <w:tc>
+          <w:tcPr>
+            <w:tcW w:w="3415" w:type="dxa"/>
+          </w:tcPr>
+          <w:p>
+            <w:hyperlink r:id="rId9" w:history="1">
+              <w:r>
+                <w:rPr>
+                  <w:rStyle w:val="Hyperlink"/>
+                </w:rPr>
+                <w:t>gregory-carmichael@uiowa.edu</w:t>
+              </w:r>
+            </w:hyperlink>
+          </w:p>
+        </w:tc>
+        <w:tc>
+          <w:tcPr>
+            <w:tcW w:w="2987" w:type="dxa"/>
+          </w:tcPr>
+          <w:p>
+            <w:r>
+              <w:t>Chair OPAG EPAC SSC</w:t>
+            </w:r>
+          </w:p>
+          <w:p>
+            <w:r>
+              <w:t>Invited expert</w:t>
+            </w:r>
+          </w:p>
+        </w:tc>
+        <w:tc>
+          <w:tcPr>
+            <w:tcW w:w="1350" w:type="dxa"/>
+            <w:shd w:val="clear" w:color="auto" w:fill="FBD4B4" w:themeFill="accent6" w:themeFillTint="66"/>
+          </w:tcPr>
+          <w:p>
+            <w:pPr>
+              <w:jc w:val="center"/>
+            </w:pPr>
+            <w:r>
+              <w:t>Remote</w:t>
+            </w:r>
+          </w:p>
+        </w:tc>
+        <w:tc>
+          <w:tcPr>
+            <w:tcW w:w="773" w:type="dxa"/>
+            <w:shd w:val="clear" w:color="auto" w:fill="auto"/>
+          </w:tcPr>
+          <w:p>
+            <w:pPr>
+              <w:jc w:val="center"/>
+            </w:pPr>
+          </w:p>
+        </w:tc>
+        <w:tc>
+          <w:tcPr>
+            <w:tcW w:w="772" w:type="dxa"/>
+            <w:shd w:val="clear" w:color="auto" w:fill="auto"/>
+          </w:tcPr>
+          <w:p>
+            <w:pPr>
+              <w:jc w:val="center"/>
+            </w:pPr>
+            <w:r>
+              <w:t>X</w:t>
+            </w:r>
+          </w:p>
+        </w:tc>
+        <w:tc>
+          <w:tcPr>
+            <w:tcW w:w="773" w:type="dxa"/>
+            <w:shd w:val="clear" w:color="auto" w:fill="auto"/>
+          </w:tcPr>
+          <w:p/>
+        </w:tc>
+      </w:tr>
+      <w:bookmarkEnd w:id="0"/>
+      <w:tr>
+        <w:tc>
+          <w:tcPr>
+            <w:tcW w:w="1811" w:type="dxa"/>
+          </w:tcPr>
+          <w:p>
             <w:r>
               <w:t xml:space="preserve">Gao </w:t>
             </w:r>
@@ -267,7 +373,7 @@
             <w:tcW w:w="3415" w:type="dxa"/>
           </w:tcPr>
           <w:p>
-            <w:hyperlink r:id="rId9" w:history="1">
+            <w:hyperlink r:id="rId10" w:history="1">
               <w:r>
                 <w:rPr>
                   <w:rStyle w:val="Hyperlink"/>
@@ -356,110 +462,6 @@
               <w:t>X</w:t>
             </w:r>
           </w:p>
-        </w:tc>
-      </w:tr>
-      <w:tr>
-        <w:tc>
-          <w:tcPr>
-            <w:tcW w:w="1811" w:type="dxa"/>
-          </w:tcPr>
-          <w:p>
-            <w:r>
-              <w:t xml:space="preserve">Greg </w:t>
-            </w:r>
-            <w:r>
-              <w:rPr>
-                <w:b/>
-              </w:rPr>
-              <w:t>Carmichael</w:t>
-            </w:r>
-          </w:p>
-        </w:tc>
-        <w:tc>
-          <w:tcPr>
-            <w:tcW w:w="1694" w:type="dxa"/>
-          </w:tcPr>
-          <w:p>
-            <w:r>
-              <w:t>University of IOWA</w:t>
-            </w:r>
-          </w:p>
-        </w:tc>
-        <w:tc>
-          <w:tcPr>
-            <w:tcW w:w="3415" w:type="dxa"/>
-          </w:tcPr>
-          <w:p>
-            <w:hyperlink r:id="rId10" w:history="1">
-              <w:r>
-                <w:rPr>
-                  <w:rStyle w:val="Hyperlink"/>
-                </w:rPr>
-                <w:t>gregory-carmichael@uiowa.edu</w:t>
-              </w:r>
-            </w:hyperlink>
-          </w:p>
-        </w:tc>
-        <w:tc>
-          <w:tcPr>
-            <w:tcW w:w="2987" w:type="dxa"/>
-          </w:tcPr>
-          <w:p>
-            <w:r>
-              <w:t>Chair OPAG EPAC SSC</w:t>
-            </w:r>
-          </w:p>
-          <w:p>
-            <w:r>
-              <w:t>Invited expert</w:t>
-            </w:r>
-          </w:p>
-        </w:tc>
-        <w:tc>
-          <w:tcPr>
-            <w:tcW w:w="1350" w:type="dxa"/>
-            <w:shd w:val="clear" w:color="auto" w:fill="FBD4B4" w:themeFill="accent6" w:themeFillTint="66"/>
-          </w:tcPr>
-          <w:p>
-            <w:pPr>
-              <w:jc w:val="center"/>
-            </w:pPr>
-            <w:r>
-              <w:t>Remote</w:t>
-            </w:r>
-          </w:p>
-        </w:tc>
-        <w:tc>
-          <w:tcPr>
-            <w:tcW w:w="773" w:type="dxa"/>
-            <w:shd w:val="clear" w:color="auto" w:fill="auto"/>
-          </w:tcPr>
-          <w:p>
-            <w:pPr>
-              <w:jc w:val="center"/>
-            </w:pPr>
-          </w:p>
-        </w:tc>
-        <w:tc>
-          <w:tcPr>
-            <w:tcW w:w="772" w:type="dxa"/>
-            <w:shd w:val="clear" w:color="auto" w:fill="auto"/>
-          </w:tcPr>
-          <w:p>
-            <w:pPr>
-              <w:jc w:val="center"/>
-            </w:pPr>
-            <w:r>
-              <w:t>X</w:t>
-            </w:r>
-          </w:p>
-        </w:tc>
-        <w:tc>
-          <w:tcPr>
-            <w:tcW w:w="773" w:type="dxa"/>
-            <w:shd w:val="clear" w:color="auto" w:fill="auto"/>
-          </w:tcPr>
-          <w:p/>
         </w:tc>
       </w:tr>
       <w:tr>
@@ -737,15 +739,32 @@
                 <w:lang w:val="it-CH"/>
               </w:rPr>
             </w:pPr>
-            <w:hyperlink r:id="rId13" w:history="1">
-              <w:r>
-                <w:rPr>
-                  <w:rStyle w:val="Hyperlink"/>
-                  <w:lang w:val="it-CH"/>
-                </w:rPr>
-                <w:t>richard.s.eckman@nasa.gov</w:t>
-              </w:r>
-            </w:hyperlink>
+            <w:r>
+              <w:fldChar w:fldCharType="begin"/>
+            </w:r>
+            <w:r>
+              <w:rPr>
+                <w:lang w:val="it-CH"/>
+              </w:rPr>
+              <w:instrText xml:space="preserve"> HYPERLINK "mailto:richard.s.eckman@nasa.gov" </w:instrText>
+            </w:r>
+            <w:r>
+              <w:fldChar w:fldCharType="separate"/>
+            </w:r>
+            <w:r>
+              <w:rPr>
+                <w:rStyle w:val="Hyperlink"/>
+                <w:lang w:val="it-CH"/>
+              </w:rPr>
+              <w:t>richard.s.eckman@nasa.gov</w:t>
+            </w:r>
+            <w:r>
+              <w:rPr>
+                <w:rStyle w:val="Hyperlink"/>
+                <w:lang w:val="it-CH"/>
+              </w:rPr>
+              <w:fldChar w:fldCharType="end"/>
+            </w:r>
           </w:p>
         </w:tc>
         <w:tc>
@@ -983,7 +1002,7 @@
                 <w:lang w:val="it-CH"/>
               </w:rPr>
             </w:pPr>
-            <w:hyperlink r:id="rId14" w:history="1">
+            <w:hyperlink r:id="rId13" w:history="1">
               <w:r>
                 <w:rPr>
                   <w:rStyle w:val="Hyperlink"/>
@@ -1113,7 +1132,7 @@
             <w:tcW w:w="3415" w:type="dxa"/>
           </w:tcPr>
           <w:p>
-            <w:hyperlink r:id="rId15" w:history="1">
+            <w:hyperlink r:id="rId14" w:history="1">
               <w:r>
                 <w:rPr>
                   <w:rStyle w:val="Hyperlink"/>
@@ -1234,7 +1253,7 @@
             <w:tcW w:w="3415" w:type="dxa"/>
           </w:tcPr>
           <w:p>
-            <w:hyperlink r:id="rId16" w:history="1">
+            <w:hyperlink r:id="rId15" w:history="1">
               <w:r>
                 <w:rPr>
                   <w:rStyle w:val="Hyperlink"/>
@@ -1333,7 +1352,7 @@
             <w:tcW w:w="3415" w:type="dxa"/>
           </w:tcPr>
           <w:p>
-            <w:hyperlink r:id="rId17" w:history="1">
+            <w:hyperlink r:id="rId16" w:history="1">
               <w:r>
                 <w:rPr>
                   <w:rStyle w:val="Hyperlink"/>
@@ -1558,7 +1577,7 @@
             <w:tcW w:w="3415" w:type="dxa"/>
           </w:tcPr>
           <w:p>
-            <w:hyperlink r:id="rId18" w:history="1">
+            <w:hyperlink r:id="rId17" w:history="1">
               <w:r>
                 <w:rPr>
                   <w:rStyle w:val="Hyperlink"/>
@@ -1710,7 +1729,7 @@
             <w:tcW w:w="3415" w:type="dxa"/>
           </w:tcPr>
           <w:p>
-            <w:hyperlink r:id="rId19" w:history="1">
+            <w:hyperlink r:id="rId18" w:history="1">
               <w:r>
                 <w:rPr>
                   <w:rStyle w:val="Hyperlink"/>
@@ -1925,7 +1944,7 @@
             <w:tcW w:w="3415" w:type="dxa"/>
           </w:tcPr>
           <w:p>
-            <w:hyperlink r:id="rId20" w:history="1">
+            <w:hyperlink r:id="rId19" w:history="1">
               <w:r>
                 <w:rPr>
                   <w:rStyle w:val="Hyperlink"/>
@@ -2072,7 +2091,7 @@
             <w:tcW w:w="3415" w:type="dxa"/>
           </w:tcPr>
           <w:p>
-            <w:hyperlink r:id="rId21" w:history="1">
+            <w:hyperlink r:id="rId20" w:history="1">
               <w:r>
                 <w:rPr>
                   <w:rStyle w:val="Hyperlink"/>
@@ -2185,7 +2204,7 @@
             <w:tcW w:w="3415" w:type="dxa"/>
           </w:tcPr>
           <w:p>
-            <w:hyperlink r:id="rId22" w:history="1">
+            <w:hyperlink r:id="rId21" w:history="1">
               <w:r>
                 <w:rPr>
                   <w:rStyle w:val="Hyperlink"/>
@@ -2294,7 +2313,7 @@
             <w:tcW w:w="3415" w:type="dxa"/>
           </w:tcPr>
           <w:p>
-            <w:hyperlink r:id="rId23" w:history="1">
+            <w:hyperlink r:id="rId22" w:history="1">
               <w:r>
                 <w:rPr>
                   <w:rStyle w:val="Hyperlink"/>
@@ -2417,7 +2436,7 @@
             <w:r>
               <w:t xml:space="preserve"> </w:t>
             </w:r>
-            <w:hyperlink r:id="rId24" w:history="1">
+            <w:hyperlink r:id="rId23" w:history="1">
               <w:r>
                 <w:rPr>
                   <w:rStyle w:val="Hyperlink"/>
@@ -2545,7 +2564,7 @@
             <w:tcW w:w="3415" w:type="dxa"/>
           </w:tcPr>
           <w:p>
-            <w:hyperlink r:id="rId25" w:history="1">
+            <w:hyperlink r:id="rId24" w:history="1">
               <w:r>
                 <w:rPr>
                   <w:rStyle w:val="Hyperlink"/>
@@ -2758,8 +2777,6 @@
             </w:r>
             <w:r>
               <w:br/>
-            </w:r>
-            <w:r>
               <w:t>SHADOZ</w:t>
             </w:r>
           </w:p>
@@ -2769,7 +2786,7 @@
             <w:tcW w:w="3415" w:type="dxa"/>
           </w:tcPr>
           <w:p>
-            <w:hyperlink r:id="rId26" w:history="1">
+            <w:hyperlink r:id="rId25" w:history="1">
               <w:r>
                 <w:rPr>
                   <w:rStyle w:val="Hyperlink"/>
@@ -2793,10 +2810,7 @@
             </w:r>
             <w:proofErr w:type="spellEnd"/>
             <w:r>
-              <w:t xml:space="preserve">, </w:t>
-            </w:r>
-            <w:r>
-              <w:t>Invited expert</w:t>
+              <w:t>, Invited expert</w:t>
             </w:r>
           </w:p>
         </w:tc>
@@ -2895,7 +2909,7 @@
             <w:tcW w:w="3415" w:type="dxa"/>
           </w:tcPr>
           <w:p>
-            <w:hyperlink r:id="rId27" w:history="1">
+            <w:hyperlink r:id="rId26" w:history="1">
               <w:r>
                 <w:rPr>
                   <w:rStyle w:val="Hyperlink"/>
@@ -3028,7 +3042,7 @@
             <w:tcW w:w="3415" w:type="dxa"/>
           </w:tcPr>
           <w:p>
-            <w:hyperlink r:id="rId28" w:history="1">
+            <w:hyperlink r:id="rId27" w:history="1">
               <w:r>
                 <w:rPr>
                   <w:rStyle w:val="Hyperlink"/>
@@ -3144,7 +3158,7 @@
             <w:tcW w:w="3415" w:type="dxa"/>
           </w:tcPr>
           <w:p>
-            <w:hyperlink r:id="rId29" w:history="1">
+            <w:hyperlink r:id="rId28" w:history="1">
               <w:r>
                 <w:rPr>
                   <w:rStyle w:val="Hyperlink"/>
@@ -3379,7 +3393,7 @@
             <w:tcW w:w="3415" w:type="dxa"/>
           </w:tcPr>
           <w:p>
-            <w:hyperlink r:id="rId30" w:history="1">
+            <w:hyperlink r:id="rId29" w:history="1">
               <w:r>
                 <w:rPr>
                   <w:rStyle w:val="Hyperlink"/>
@@ -3476,7 +3490,7 @@
             <w:tcW w:w="3415" w:type="dxa"/>
           </w:tcPr>
           <w:p>
-            <w:hyperlink r:id="rId31" w:history="1">
+            <w:hyperlink r:id="rId30" w:history="1">
               <w:r>
                 <w:rPr>
                   <w:rStyle w:val="Hyperlink"/>
@@ -3584,12 +3598,12 @@
       </w:pPr>
     </w:p>
     <w:sectPr>
-      <w:headerReference w:type="even" r:id="rId32"/>
-      <w:headerReference w:type="default" r:id="rId33"/>
-      <w:footerReference w:type="even" r:id="rId34"/>
-      <w:footerReference w:type="default" r:id="rId35"/>
-      <w:headerReference w:type="first" r:id="rId36"/>
-      <w:footerReference w:type="first" r:id="rId37"/>
+      <w:headerReference w:type="even" r:id="rId31"/>
+      <w:headerReference w:type="default" r:id="rId32"/>
+      <w:footerReference w:type="even" r:id="rId33"/>
+      <w:footerReference w:type="default" r:id="rId34"/>
+      <w:headerReference w:type="first" r:id="rId35"/>
+      <w:footerReference w:type="first" r:id="rId36"/>
       <w:pgSz w:w="15840" w:h="12240" w:orient="landscape"/>
       <w:pgMar w:top="1417" w:right="1417" w:bottom="1417" w:left="1134" w:header="708" w:footer="708" w:gutter="0"/>
       <w:cols w:space="708"/>
@@ -3803,12 +3817,6 @@
         <w:szCs w:val="21"/>
       </w:rPr>
       <w:tab/>
-    </w:r>
-    <w:r>
-      <w:rPr>
-        <w:sz w:val="21"/>
-        <w:szCs w:val="21"/>
-      </w:rPr>
       <w:t>(2019-0</w:t>
     </w:r>
     <w:r>
@@ -3839,8 +3847,6 @@
       </w:rPr>
       <w:t>4</w:t>
     </w:r>
-    <w:bookmarkStart w:id="0" w:name="_GoBack"/>
-    <w:bookmarkEnd w:id="0"/>
     <w:r>
       <w:rPr>
         <w:sz w:val="21"/>
@@ -5550,7 +5556,7 @@
 </file>
 
 <file path=customXml/itemProps1.xml><?xml version="1.0" encoding="utf-8"?>
-<ds:datastoreItem xmlns:ds="http://schemas.openxmlformats.org/officeDocument/2006/customXml" ds:itemID="{6F71C5B6-214D-440E-AC31-40ED2E75139C}">
+<ds:datastoreItem xmlns:ds="http://schemas.openxmlformats.org/officeDocument/2006/customXml" ds:itemID="{36F4E3AE-72E1-4BD9-8477-95F8AF16EBF8}">
   <ds:schemaRefs>
     <ds:schemaRef ds:uri="http://schemas.openxmlformats.org/officeDocument/2006/bibliography"/>
   </ds:schemaRefs>
